--- a/Documentos/Enunciado TP.docx
+++ b/Documentos/Enunciado TP.docx
@@ -1,12 +1,14 @@
 
 <file path=word/document.xml><?xml version="1.0" encoding="utf-8"?>
-<w:document xmlns:wpc="http://schemas.microsoft.com/office/word/2010/wordprocessingCanvas" xmlns:cx="http://schemas.microsoft.com/office/drawing/2014/chartex" xmlns:cx1="http://schemas.microsoft.com/office/drawing/2015/9/8/chartex" xmlns:cx2="http://schemas.microsoft.com/office/drawing/2015/10/21/chartex" xmlns:cx3="http://schemas.microsoft.com/office/drawing/2016/5/9/chartex" xmlns:cx4="http://schemas.microsoft.com/office/drawing/2016/5/10/chartex" xmlns:cx5="http://schemas.microsoft.com/office/drawing/2016/5/11/chartex" xmlns:cx6="http://schemas.microsoft.com/office/drawing/2016/5/12/chartex" xmlns:cx7="http://schemas.microsoft.com/office/drawing/2016/5/13/chartex" xmlns:cx8="http://schemas.microsoft.com/office/drawing/2016/5/14/chartex" xmlns:mc="http://schemas.openxmlformats.org/markup-compatibility/2006" xmlns:aink="http://schemas.microsoft.com/office/drawing/2016/ink" xmlns:am3d="http://schemas.microsoft.com/office/drawing/2017/model3d" xmlns:o="urn:schemas-microsoft-com:office:office" xmlns:r="http://schemas.openxmlformats.org/officeDocument/2006/relationships" xmlns:m="http://schemas.openxmlformats.org/officeDocument/2006/math" xmlns:v="urn:schemas-microsoft-com:vml" xmlns:wp14="http://schemas.microsoft.com/office/word/2010/wordprocessingDrawing" xmlns:wp="http://schemas.openxmlformats.org/drawingml/2006/wordprocessingDrawing" xmlns:w10="urn:schemas-microsoft-com:office:word" xmlns:w="http://schemas.openxmlformats.org/wordprocessingml/2006/main" xmlns:w14="http://schemas.microsoft.com/office/word/2010/wordml" xmlns:w15="http://schemas.microsoft.com/office/word/2012/wordml" xmlns:w16cid="http://schemas.microsoft.com/office/word/2016/wordml/cid" xmlns:w16se="http://schemas.microsoft.com/office/word/2015/wordml/symex" xmlns:wpg="http://schemas.microsoft.com/office/word/2010/wordprocessingGroup" xmlns:wpi="http://schemas.microsoft.com/office/word/2010/wordprocessingInk" xmlns:wne="http://schemas.microsoft.com/office/word/2006/wordml" xmlns:wps="http://schemas.microsoft.com/office/word/2010/wordprocessingShape" mc:Ignorable="w14 w15 w16se w16cid wp14">
+<w:document xmlns:wpc="http://schemas.microsoft.com/office/word/2010/wordprocessingCanvas" xmlns:cx="http://schemas.microsoft.com/office/drawing/2014/chartex" xmlns:cx1="http://schemas.microsoft.com/office/drawing/2015/9/8/chartex" xmlns:mc="http://schemas.openxmlformats.org/markup-compatibility/2006" xmlns:o="urn:schemas-microsoft-com:office:office" xmlns:r="http://schemas.openxmlformats.org/officeDocument/2006/relationships" xmlns:m="http://schemas.openxmlformats.org/officeDocument/2006/math" xmlns:v="urn:schemas-microsoft-com:vml" xmlns:wp14="http://schemas.microsoft.com/office/word/2010/wordprocessingDrawing" xmlns:wp="http://schemas.openxmlformats.org/drawingml/2006/wordprocessingDrawing" xmlns:w10="urn:schemas-microsoft-com:office:word" xmlns:w="http://schemas.openxmlformats.org/wordprocessingml/2006/main" xmlns:w14="http://schemas.microsoft.com/office/word/2010/wordml" xmlns:w15="http://schemas.microsoft.com/office/word/2012/wordml" xmlns:w16se="http://schemas.microsoft.com/office/word/2015/wordml/symex" xmlns:wpg="http://schemas.microsoft.com/office/word/2010/wordprocessingGroup" xmlns:wpi="http://schemas.microsoft.com/office/word/2010/wordprocessingInk" xmlns:wne="http://schemas.microsoft.com/office/word/2006/wordml" xmlns:wps="http://schemas.microsoft.com/office/word/2010/wordprocessingShape" mc:Ignorable="w14 w15 w16se wp14">
   <w:body>
     <w:p>
       <w:pPr>
         <w:spacing w:before="120" w:after="120" w:line="240" w:lineRule="auto"/>
         <w:jc w:val="both"/>
       </w:pPr>
+      <w:bookmarkStart w:id="0" w:name="_GoBack"/>
+      <w:bookmarkEnd w:id="0"/>
     </w:p>
     <w:p>
       <w:pPr>
@@ -931,14 +933,12 @@
         </w:rPr>
         <w:t>Id (</w:t>
       </w:r>
-      <w:proofErr w:type="spellStart"/>
       <w:r>
         <w:rPr>
           <w:sz w:val="24"/>
         </w:rPr>
         <w:t>char</w:t>
       </w:r>
-      <w:proofErr w:type="spellEnd"/>
       <w:r>
         <w:rPr>
           <w:sz w:val="24"/>
@@ -949,21 +949,7 @@
         <w:rPr>
           <w:sz w:val="24"/>
         </w:rPr>
-        <w:t xml:space="preserve"> del grupo (de la A </w:t>
-      </w:r>
-      <w:proofErr w:type="spellStart"/>
-      <w:r>
-        <w:rPr>
-          <w:sz w:val="24"/>
-        </w:rPr>
-        <w:t>a</w:t>
-      </w:r>
-      <w:proofErr w:type="spellEnd"/>
-      <w:r>
-        <w:rPr>
-          <w:sz w:val="24"/>
-        </w:rPr>
-        <w:t xml:space="preserve"> la H)</w:t>
+        <w:t xml:space="preserve"> del grupo (de la A a la H)</w:t>
       </w:r>
       <w:r>
         <w:rPr>
@@ -995,21 +981,7 @@
         <w:rPr>
           <w:sz w:val="24"/>
         </w:rPr>
-        <w:t xml:space="preserve">grupo (“Grupo </w:t>
-      </w:r>
-      <w:proofErr w:type="gramStart"/>
-      <w:r>
-        <w:rPr>
-          <w:sz w:val="24"/>
-        </w:rPr>
-        <w:t>“ +</w:t>
-      </w:r>
-      <w:proofErr w:type="gramEnd"/>
-      <w:r>
-        <w:rPr>
-          <w:sz w:val="24"/>
-        </w:rPr>
-        <w:t xml:space="preserve"> Id)</w:t>
+        <w:t>grupo (“Grupo “ + Id)</w:t>
       </w:r>
       <w:r>
         <w:rPr>
@@ -1175,19 +1147,11 @@
           <w:sz w:val="24"/>
         </w:rPr>
       </w:pPr>
-      <w:proofErr w:type="spellStart"/>
-      <w:r>
-        <w:rPr>
-          <w:sz w:val="24"/>
-        </w:rPr>
-        <w:t>idEquipoL</w:t>
-      </w:r>
-      <w:proofErr w:type="spellEnd"/>
-      <w:r>
-        <w:rPr>
-          <w:sz w:val="24"/>
-        </w:rPr>
-        <w:t xml:space="preserve"> (entero): Id del equipo Local.</w:t>
+      <w:r>
+        <w:rPr>
+          <w:sz w:val="24"/>
+        </w:rPr>
+        <w:t>idEquipoL (entero): Id del equipo Local.</w:t>
       </w:r>
     </w:p>
     <w:p>
@@ -1203,19 +1167,11 @@
           <w:sz w:val="24"/>
         </w:rPr>
       </w:pPr>
-      <w:proofErr w:type="spellStart"/>
-      <w:r>
-        <w:rPr>
-          <w:sz w:val="24"/>
-        </w:rPr>
-        <w:t>idEquipoV</w:t>
-      </w:r>
-      <w:proofErr w:type="spellEnd"/>
-      <w:r>
-        <w:rPr>
-          <w:sz w:val="24"/>
-        </w:rPr>
-        <w:t xml:space="preserve"> (entero): Id del equipo Visitante.</w:t>
+      <w:r>
+        <w:rPr>
+          <w:sz w:val="24"/>
+        </w:rPr>
+        <w:t>idEquipoV (entero): Id del equipo Visitante.</w:t>
       </w:r>
     </w:p>
     <w:p>
@@ -1231,19 +1187,11 @@
           <w:sz w:val="24"/>
         </w:rPr>
       </w:pPr>
-      <w:proofErr w:type="spellStart"/>
-      <w:r>
-        <w:rPr>
-          <w:sz w:val="24"/>
-        </w:rPr>
-        <w:t>golesL</w:t>
-      </w:r>
-      <w:proofErr w:type="spellEnd"/>
-      <w:r>
-        <w:rPr>
-          <w:sz w:val="24"/>
-        </w:rPr>
-        <w:t xml:space="preserve"> (entero): goles a favor equipo Local.</w:t>
+      <w:r>
+        <w:rPr>
+          <w:sz w:val="24"/>
+        </w:rPr>
+        <w:t>golesL (entero): goles a favor equipo Local.</w:t>
       </w:r>
     </w:p>
     <w:p>
@@ -1259,19 +1207,11 @@
           <w:sz w:val="24"/>
         </w:rPr>
       </w:pPr>
-      <w:proofErr w:type="spellStart"/>
-      <w:r>
-        <w:rPr>
-          <w:sz w:val="24"/>
-        </w:rPr>
-        <w:t>golesV</w:t>
-      </w:r>
-      <w:proofErr w:type="spellEnd"/>
-      <w:r>
-        <w:rPr>
-          <w:sz w:val="24"/>
-        </w:rPr>
-        <w:t xml:space="preserve"> (entero): goles a favor equipo Visitante.</w:t>
+      <w:r>
+        <w:rPr>
+          <w:sz w:val="24"/>
+        </w:rPr>
+        <w:t>golesV (entero): goles a favor equipo Visitante.</w:t>
       </w:r>
     </w:p>
     <w:p>
@@ -1741,19 +1681,11 @@
           <w:sz w:val="24"/>
         </w:rPr>
       </w:pPr>
-      <w:proofErr w:type="gramStart"/>
-      <w:r>
-        <w:rPr>
-          <w:sz w:val="24"/>
-        </w:rPr>
-        <w:t>1;Argentina</w:t>
-      </w:r>
-      <w:proofErr w:type="gramEnd"/>
-      <w:r>
-        <w:rPr>
-          <w:sz w:val="24"/>
-        </w:rPr>
-        <w:t>;10;3;9</w:t>
+      <w:r>
+        <w:rPr>
+          <w:sz w:val="24"/>
+        </w:rPr>
+        <w:t>1;Argentina;10;3;9</w:t>
       </w:r>
     </w:p>
     <w:p>
@@ -1843,21 +1775,7 @@
         <w:rPr>
           <w:sz w:val="24"/>
         </w:rPr>
-        <w:t xml:space="preserve">ro); </w:t>
-      </w:r>
-      <w:proofErr w:type="spellStart"/>
-      <w:r>
-        <w:rPr>
-          <w:sz w:val="24"/>
-        </w:rPr>
-        <w:t>idEquipo</w:t>
-      </w:r>
-      <w:proofErr w:type="spellEnd"/>
-      <w:r>
-        <w:rPr>
-          <w:sz w:val="24"/>
-        </w:rPr>
-        <w:t xml:space="preserve"> (entero)</w:t>
+        <w:t>ro); idEquipo (entero)</w:t>
       </w:r>
     </w:p>
     <w:p>
@@ -1892,19 +1810,11 @@
           <w:sz w:val="24"/>
         </w:rPr>
       </w:pPr>
-      <w:proofErr w:type="gramStart"/>
-      <w:r>
-        <w:rPr>
-          <w:sz w:val="24"/>
-        </w:rPr>
-        <w:t>1;Marcos</w:t>
-      </w:r>
-      <w:proofErr w:type="gramEnd"/>
-      <w:r>
-        <w:rPr>
-          <w:sz w:val="24"/>
-        </w:rPr>
-        <w:t xml:space="preserve"> Rojo;10;1</w:t>
+      <w:r>
+        <w:rPr>
+          <w:sz w:val="24"/>
+        </w:rPr>
+        <w:t>1;Marcos Rojo;10;1</w:t>
       </w:r>
     </w:p>
     <w:p>
@@ -1987,16 +1897,8 @@
         <w:rPr>
           <w:sz w:val="24"/>
         </w:rPr>
-        <w:t>Id (</w:t>
-      </w:r>
-      <w:proofErr w:type="spellStart"/>
-      <w:r>
-        <w:rPr>
-          <w:sz w:val="24"/>
-        </w:rPr>
-        <w:t>char</w:t>
-      </w:r>
-      <w:proofErr w:type="spellEnd"/>
+        <w:t>Id (char</w:t>
+      </w:r>
       <w:r>
         <w:rPr>
           <w:sz w:val="24"/>
@@ -2102,21 +2004,11 @@
           <w:sz w:val="24"/>
         </w:rPr>
       </w:pPr>
-      <w:proofErr w:type="spellStart"/>
-      <w:proofErr w:type="gramStart"/>
-      <w:r>
-        <w:rPr>
-          <w:sz w:val="24"/>
-        </w:rPr>
-        <w:t>A;Grupo</w:t>
-      </w:r>
-      <w:proofErr w:type="spellEnd"/>
-      <w:proofErr w:type="gramEnd"/>
-      <w:r>
-        <w:rPr>
-          <w:sz w:val="24"/>
-        </w:rPr>
-        <w:t xml:space="preserve"> A;2;3;5;6</w:t>
+      <w:r>
+        <w:rPr>
+          <w:sz w:val="24"/>
+        </w:rPr>
+        <w:t>A;Grupo A;2;3;5;6</w:t>
       </w:r>
     </w:p>
     <w:p>
@@ -2192,7 +2084,6 @@
         </w:rPr>
         <w:t xml:space="preserve">Id (entero); </w:t>
       </w:r>
-      <w:proofErr w:type="spellStart"/>
       <w:r>
         <w:rPr>
           <w:sz w:val="24"/>
@@ -2203,28 +2094,13 @@
         <w:rPr>
           <w:sz w:val="24"/>
         </w:rPr>
-        <w:t>L</w:t>
-      </w:r>
-      <w:proofErr w:type="spellEnd"/>
-      <w:r>
-        <w:rPr>
-          <w:sz w:val="24"/>
-        </w:rPr>
-        <w:t xml:space="preserve"> (entero); </w:t>
-      </w:r>
-      <w:proofErr w:type="spellStart"/>
-      <w:r>
-        <w:rPr>
-          <w:sz w:val="24"/>
-        </w:rPr>
-        <w:t>idEquipoV</w:t>
-      </w:r>
-      <w:proofErr w:type="spellEnd"/>
-      <w:r>
-        <w:rPr>
-          <w:sz w:val="24"/>
-        </w:rPr>
-        <w:t xml:space="preserve"> (e</w:t>
+        <w:t xml:space="preserve">L (entero); </w:t>
+      </w:r>
+      <w:r>
+        <w:rPr>
+          <w:sz w:val="24"/>
+        </w:rPr>
+        <w:t>idEquipoV (e</w:t>
       </w:r>
       <w:r>
         <w:rPr>
@@ -2232,19 +2108,11 @@
         </w:rPr>
         <w:t xml:space="preserve">ntero); </w:t>
       </w:r>
-      <w:proofErr w:type="spellStart"/>
-      <w:r>
-        <w:rPr>
-          <w:sz w:val="24"/>
-        </w:rPr>
-        <w:t>golesL</w:t>
-      </w:r>
-      <w:proofErr w:type="spellEnd"/>
-      <w:r>
-        <w:rPr>
-          <w:sz w:val="24"/>
-        </w:rPr>
-        <w:t xml:space="preserve"> (ente</w:t>
+      <w:r>
+        <w:rPr>
+          <w:sz w:val="24"/>
+        </w:rPr>
+        <w:t>golesL (ente</w:t>
       </w:r>
       <w:r>
         <w:rPr>
@@ -2252,19 +2120,11 @@
         </w:rPr>
         <w:t xml:space="preserve">ro); </w:t>
       </w:r>
-      <w:proofErr w:type="spellStart"/>
-      <w:r>
-        <w:rPr>
-          <w:sz w:val="24"/>
-        </w:rPr>
-        <w:t>golesV</w:t>
-      </w:r>
-      <w:proofErr w:type="spellEnd"/>
-      <w:r>
-        <w:rPr>
-          <w:sz w:val="24"/>
-        </w:rPr>
-        <w:t xml:space="preserve"> (entero).</w:t>
+      <w:r>
+        <w:rPr>
+          <w:sz w:val="24"/>
+        </w:rPr>
+        <w:t>golesV (entero).</w:t>
       </w:r>
     </w:p>
     <w:p>
@@ -2348,21 +2208,7 @@
         <w:rPr>
           <w:sz w:val="24"/>
         </w:rPr>
-        <w:t xml:space="preserve">aso de los partidos que aún no se hayan jugado, los goles o los </w:t>
-      </w:r>
-      <w:proofErr w:type="spellStart"/>
-      <w:r>
-        <w:rPr>
-          <w:sz w:val="24"/>
-        </w:rPr>
-        <w:t>ids</w:t>
-      </w:r>
-      <w:proofErr w:type="spellEnd"/>
-      <w:r>
-        <w:rPr>
-          <w:sz w:val="24"/>
-        </w:rPr>
-        <w:t xml:space="preserve"> de equipos se registrarán con el valor “-1”.</w:t>
+        <w:t>aso de los partidos que aún no se hayan jugado, los goles o los ids de equipos se registrarán con el valor “-1”.</w:t>
       </w:r>
     </w:p>
     <w:p>
@@ -2957,21 +2803,7 @@
         <w:rPr>
           <w:sz w:val="24"/>
         </w:rPr>
-        <w:t xml:space="preserve">Listado de goleadores. Ordenado en forma descendente por cantidad de goles. El reporte se deberá segmentar por cantidad de goles (por ejemplo, si el máximo de goles es 10, deberá figurar “10 goles” y todos los jugadores con 10 goles, después 9, y todos los que convirtieron 9 goles, </w:t>
-      </w:r>
-      <w:proofErr w:type="spellStart"/>
-      <w:r>
-        <w:rPr>
-          <w:sz w:val="24"/>
-        </w:rPr>
-        <w:t>etc</w:t>
-      </w:r>
-      <w:proofErr w:type="spellEnd"/>
-      <w:r>
-        <w:rPr>
-          <w:sz w:val="24"/>
-        </w:rPr>
-        <w:t>).</w:t>
+        <w:t>Listado de goleadores. Ordenado en forma descendente por cantidad de goles. El reporte se deberá segmentar por cantidad de goles (por ejemplo, si el máximo de goles es 10, deberá figurar “10 goles” y todos los jugadores con 10 goles, después 9, y todos los que convirtieron 9 goles, etc).</w:t>
       </w:r>
     </w:p>
     <w:p>
@@ -3246,21 +3078,7 @@
         <w:rPr>
           <w:sz w:val="24"/>
         </w:rPr>
-        <w:t xml:space="preserve">No deberán existir </w:t>
-      </w:r>
-      <w:proofErr w:type="spellStart"/>
-      <w:r>
-        <w:rPr>
-          <w:sz w:val="24"/>
-        </w:rPr>
-        <w:t>ids</w:t>
-      </w:r>
-      <w:proofErr w:type="spellEnd"/>
-      <w:r>
-        <w:rPr>
-          <w:sz w:val="24"/>
-        </w:rPr>
-        <w:t xml:space="preserve"> duplicados para cada una de las entidades administradas.</w:t>
+        <w:t>No deberán existir ids duplicados para cada una de las entidades administradas.</w:t>
       </w:r>
     </w:p>
     <w:p>
@@ -3691,29 +3509,18 @@
         </w:rPr>
         <w:t>8</w:t>
       </w:r>
-      <w:bookmarkStart w:id="0" w:name="_GoBack"/>
-      <w:bookmarkEnd w:id="0"/>
       <w:r>
         <w:rPr>
           <w:sz w:val="24"/>
         </w:rPr>
         <w:t xml:space="preserve">: </w:t>
       </w:r>
-      <w:proofErr w:type="spellStart"/>
       <w:r>
         <w:rPr>
           <w:b/>
           <w:sz w:val="24"/>
         </w:rPr>
-        <w:t>Recuperatorio</w:t>
-      </w:r>
-      <w:proofErr w:type="spellEnd"/>
-      <w:r>
-        <w:rPr>
-          <w:b/>
-          <w:sz w:val="24"/>
-        </w:rPr>
-        <w:t xml:space="preserve"> del TP</w:t>
+        <w:t>Recuperatorio del TP</w:t>
       </w:r>
       <w:r>
         <w:rPr>
@@ -3809,21 +3616,7 @@
         <w:rPr>
           <w:sz w:val="24"/>
         </w:rPr>
-        <w:t>(</w:t>
-      </w:r>
-      <w:proofErr w:type="gramStart"/>
-      <w:r>
-        <w:rPr>
-          <w:sz w:val="24"/>
-        </w:rPr>
-        <w:t>primer hoja</w:t>
-      </w:r>
-      <w:proofErr w:type="gramEnd"/>
-      <w:r>
-        <w:rPr>
-          <w:sz w:val="24"/>
-        </w:rPr>
-        <w:t xml:space="preserve"> de este documento).</w:t>
+        <w:t>(primer hoja de este documento).</w:t>
       </w:r>
     </w:p>
     <w:p>
@@ -3839,19 +3632,11 @@
           <w:sz w:val="24"/>
         </w:rPr>
       </w:pPr>
-      <w:proofErr w:type="spellStart"/>
-      <w:r>
-        <w:rPr>
-          <w:sz w:val="24"/>
-        </w:rPr>
-        <w:t>Indice</w:t>
-      </w:r>
-      <w:proofErr w:type="spellEnd"/>
-      <w:r>
-        <w:rPr>
-          <w:sz w:val="24"/>
-        </w:rPr>
-        <w:t xml:space="preserve"> de contenidos (en caso de ser necesario).</w:t>
+      <w:r>
+        <w:rPr>
+          <w:sz w:val="24"/>
+        </w:rPr>
+        <w:t>Indice de contenidos (en caso de ser necesario).</w:t>
       </w:r>
     </w:p>
     <w:p>
@@ -3893,19 +3678,11 @@
         </w:rPr>
         <w:t>Estructuras a utilizar (</w:t>
       </w:r>
-      <w:proofErr w:type="spellStart"/>
-      <w:r>
-        <w:rPr>
-          <w:sz w:val="24"/>
-        </w:rPr>
-        <w:t>arrays</w:t>
-      </w:r>
-      <w:proofErr w:type="spellEnd"/>
-      <w:r>
-        <w:rPr>
-          <w:sz w:val="24"/>
-        </w:rPr>
-        <w:t xml:space="preserve">, </w:t>
+      <w:r>
+        <w:rPr>
+          <w:sz w:val="24"/>
+        </w:rPr>
+        <w:t xml:space="preserve">arrays, </w:t>
       </w:r>
       <w:r>
         <w:rPr>
@@ -3939,19 +3716,11 @@
           <w:sz w:val="24"/>
         </w:rPr>
       </w:pPr>
-      <w:proofErr w:type="spellStart"/>
-      <w:r>
-        <w:rPr>
-          <w:sz w:val="24"/>
-        </w:rPr>
-        <w:t>TDAs</w:t>
-      </w:r>
-      <w:proofErr w:type="spellEnd"/>
-      <w:r>
-        <w:rPr>
-          <w:sz w:val="24"/>
-        </w:rPr>
-        <w:t xml:space="preserve"> y sus relaciones</w:t>
+      <w:r>
+        <w:rPr>
+          <w:sz w:val="24"/>
+        </w:rPr>
+        <w:t>TDAs y sus relaciones</w:t>
       </w:r>
       <w:r>
         <w:rPr>
@@ -4145,21 +3914,7 @@
         <w:rPr>
           <w:sz w:val="24"/>
         </w:rPr>
-        <w:t>Una copia impresa de todos los archivos del proyecto (.h y .</w:t>
-      </w:r>
-      <w:proofErr w:type="spellStart"/>
-      <w:r>
-        <w:rPr>
-          <w:sz w:val="24"/>
-        </w:rPr>
-        <w:t>cpp</w:t>
-      </w:r>
-      <w:proofErr w:type="spellEnd"/>
-      <w:r>
-        <w:rPr>
-          <w:sz w:val="24"/>
-        </w:rPr>
-        <w:t>).</w:t>
+        <w:t>Una copia impresa de todos los archivos del proyecto (.h y .cpp).</w:t>
       </w:r>
       <w:r>
         <w:rPr>
@@ -4223,50 +3978,22 @@
         <w:rPr>
           <w:sz w:val="24"/>
         </w:rPr>
-        <w:t xml:space="preserve">Se deberá incluir la </w:t>
-      </w:r>
-      <w:proofErr w:type="gramStart"/>
-      <w:r>
-        <w:rPr>
-          <w:sz w:val="24"/>
-        </w:rPr>
-        <w:t>primer entrega corregida</w:t>
-      </w:r>
-      <w:proofErr w:type="gramEnd"/>
-      <w:r>
-        <w:rPr>
-          <w:sz w:val="24"/>
-        </w:rPr>
-        <w:t>.</w:t>
-      </w:r>
-    </w:p>
-    <w:p>
-      <w:pPr>
-        <w:spacing w:before="120" w:after="120" w:line="240" w:lineRule="auto"/>
-        <w:jc w:val="both"/>
-        <w:rPr>
-          <w:sz w:val="24"/>
-        </w:rPr>
-      </w:pPr>
-      <w:r>
-        <w:rPr>
-          <w:sz w:val="24"/>
-        </w:rPr>
-        <w:t xml:space="preserve">La presentación deberá ser en un folio o carpeta, en forma prolija y debidamente identificada. Los </w:t>
-      </w:r>
-      <w:proofErr w:type="spellStart"/>
-      <w:r>
-        <w:rPr>
-          <w:sz w:val="24"/>
-        </w:rPr>
-        <w:t>CDs</w:t>
-      </w:r>
-      <w:proofErr w:type="spellEnd"/>
-      <w:r>
-        <w:rPr>
-          <w:sz w:val="24"/>
-        </w:rPr>
-        <w:t xml:space="preserve"> deberán contener el número de grupo y el nombre y los padrones o documentos de identidad de cada uno de los integrantes y deberán estar correctamente adjuntos al resto del trabajo práctico de forma tal que no puedan perderse.</w:t>
+        <w:t>Se deberá incluir la primer entrega corregida.</w:t>
+      </w:r>
+    </w:p>
+    <w:p>
+      <w:pPr>
+        <w:spacing w:before="120" w:after="120" w:line="240" w:lineRule="auto"/>
+        <w:jc w:val="both"/>
+        <w:rPr>
+          <w:sz w:val="24"/>
+        </w:rPr>
+      </w:pPr>
+      <w:r>
+        <w:rPr>
+          <w:sz w:val="24"/>
+        </w:rPr>
+        <w:t>La presentación deberá ser en un folio o carpeta, en forma prolija y debidamente identificada. Los CDs deberán contener el número de grupo y el nombre y los padrones o documentos de identidad de cada uno de los integrantes y deberán estar correctamente adjuntos al resto del trabajo práctico de forma tal que no puedan perderse.</w:t>
       </w:r>
       <w:r>
         <w:rPr>
@@ -4478,35 +4205,7 @@
         <w:rPr>
           <w:sz w:val="24"/>
         </w:rPr>
-        <w:t xml:space="preserve"> La nota grupal será el promedio entre la </w:t>
-      </w:r>
-      <w:proofErr w:type="gramStart"/>
-      <w:r>
-        <w:rPr>
-          <w:sz w:val="24"/>
-        </w:rPr>
-        <w:t>primer presentación</w:t>
-      </w:r>
-      <w:proofErr w:type="gramEnd"/>
-      <w:r>
-        <w:rPr>
-          <w:sz w:val="24"/>
-        </w:rPr>
-        <w:t xml:space="preserve"> y el </w:t>
-      </w:r>
-      <w:proofErr w:type="spellStart"/>
-      <w:r>
-        <w:rPr>
-          <w:sz w:val="24"/>
-        </w:rPr>
-        <w:t>recuperatorio</w:t>
-      </w:r>
-      <w:proofErr w:type="spellEnd"/>
-      <w:r>
-        <w:rPr>
-          <w:sz w:val="24"/>
-        </w:rPr>
-        <w:t xml:space="preserve"> (en caso de necesitarlo).</w:t>
+        <w:t xml:space="preserve"> La nota grupal será el promedio entre la primer presentación y el recuperatorio (en caso de necesitarlo).</w:t>
       </w:r>
       <w:r>
         <w:rPr>
@@ -6077,9 +5776,13 @@
     </w:p>
     <w:sectPr>
       <w:headerReference w:type="default" r:id="rId9"/>
+      <w:footerReference w:type="default" r:id="rId10"/>
+      <w:headerReference w:type="first" r:id="rId11"/>
       <w:pgSz w:w="11907" w:h="16839" w:code="9"/>
       <w:pgMar w:top="1417" w:right="1701" w:bottom="1417" w:left="1701" w:header="708" w:footer="708" w:gutter="0"/>
+      <w:pgNumType w:fmt="numberInDash" w:start="0"/>
       <w:cols w:space="708"/>
+      <w:titlePg/>
       <w:docGrid w:linePitch="360"/>
     </w:sectPr>
   </w:body>
@@ -6087,7 +5790,7 @@
 </file>
 
 <file path=word/endnotes.xml><?xml version="1.0" encoding="utf-8"?>
-<w:endnotes xmlns:wpc="http://schemas.microsoft.com/office/word/2010/wordprocessingCanvas" xmlns:cx="http://schemas.microsoft.com/office/drawing/2014/chartex" xmlns:cx1="http://schemas.microsoft.com/office/drawing/2015/9/8/chartex" xmlns:cx2="http://schemas.microsoft.com/office/drawing/2015/10/21/chartex" xmlns:cx3="http://schemas.microsoft.com/office/drawing/2016/5/9/chartex" xmlns:cx4="http://schemas.microsoft.com/office/drawing/2016/5/10/chartex" xmlns:cx5="http://schemas.microsoft.com/office/drawing/2016/5/11/chartex" xmlns:cx6="http://schemas.microsoft.com/office/drawing/2016/5/12/chartex" xmlns:cx7="http://schemas.microsoft.com/office/drawing/2016/5/13/chartex" xmlns:cx8="http://schemas.microsoft.com/office/drawing/2016/5/14/chartex" xmlns:mc="http://schemas.openxmlformats.org/markup-compatibility/2006" xmlns:aink="http://schemas.microsoft.com/office/drawing/2016/ink" xmlns:am3d="http://schemas.microsoft.com/office/drawing/2017/model3d" xmlns:o="urn:schemas-microsoft-com:office:office" xmlns:r="http://schemas.openxmlformats.org/officeDocument/2006/relationships" xmlns:m="http://schemas.openxmlformats.org/officeDocument/2006/math" xmlns:v="urn:schemas-microsoft-com:vml" xmlns:wp14="http://schemas.microsoft.com/office/word/2010/wordprocessingDrawing" xmlns:wp="http://schemas.openxmlformats.org/drawingml/2006/wordprocessingDrawing" xmlns:w10="urn:schemas-microsoft-com:office:word" xmlns:w="http://schemas.openxmlformats.org/wordprocessingml/2006/main" xmlns:w14="http://schemas.microsoft.com/office/word/2010/wordml" xmlns:w15="http://schemas.microsoft.com/office/word/2012/wordml" xmlns:w16cid="http://schemas.microsoft.com/office/word/2016/wordml/cid" xmlns:w16se="http://schemas.microsoft.com/office/word/2015/wordml/symex" xmlns:wpg="http://schemas.microsoft.com/office/word/2010/wordprocessingGroup" xmlns:wpi="http://schemas.microsoft.com/office/word/2010/wordprocessingInk" xmlns:wne="http://schemas.microsoft.com/office/word/2006/wordml" xmlns:wps="http://schemas.microsoft.com/office/word/2010/wordprocessingShape" mc:Ignorable="w14 w15 w16se w16cid wp14">
+<w:endnotes xmlns:wpc="http://schemas.microsoft.com/office/word/2010/wordprocessingCanvas" xmlns:cx="http://schemas.microsoft.com/office/drawing/2014/chartex" xmlns:cx1="http://schemas.microsoft.com/office/drawing/2015/9/8/chartex" xmlns:mc="http://schemas.openxmlformats.org/markup-compatibility/2006" xmlns:o="urn:schemas-microsoft-com:office:office" xmlns:r="http://schemas.openxmlformats.org/officeDocument/2006/relationships" xmlns:m="http://schemas.openxmlformats.org/officeDocument/2006/math" xmlns:v="urn:schemas-microsoft-com:vml" xmlns:wp14="http://schemas.microsoft.com/office/word/2010/wordprocessingDrawing" xmlns:wp="http://schemas.openxmlformats.org/drawingml/2006/wordprocessingDrawing" xmlns:w10="urn:schemas-microsoft-com:office:word" xmlns:w="http://schemas.openxmlformats.org/wordprocessingml/2006/main" xmlns:w14="http://schemas.microsoft.com/office/word/2010/wordml" xmlns:w15="http://schemas.microsoft.com/office/word/2012/wordml" xmlns:w16se="http://schemas.microsoft.com/office/word/2015/wordml/symex" xmlns:wpg="http://schemas.microsoft.com/office/word/2010/wordprocessingGroup" xmlns:wpi="http://schemas.microsoft.com/office/word/2010/wordprocessingInk" xmlns:wne="http://schemas.microsoft.com/office/word/2006/wordml" xmlns:wps="http://schemas.microsoft.com/office/word/2010/wordprocessingShape" mc:Ignorable="w14 w15 w16se wp14">
   <w:endnote w:type="separator" w:id="-1">
     <w:p>
       <w:pPr>
@@ -6111,8 +5814,60 @@
 </w:endnotes>
 </file>
 
+<file path=word/footer1.xml><?xml version="1.0" encoding="utf-8"?>
+<w:ftr xmlns:wpc="http://schemas.microsoft.com/office/word/2010/wordprocessingCanvas" xmlns:cx="http://schemas.microsoft.com/office/drawing/2014/chartex" xmlns:cx1="http://schemas.microsoft.com/office/drawing/2015/9/8/chartex" xmlns:mc="http://schemas.openxmlformats.org/markup-compatibility/2006" xmlns:o="urn:schemas-microsoft-com:office:office" xmlns:r="http://schemas.openxmlformats.org/officeDocument/2006/relationships" xmlns:m="http://schemas.openxmlformats.org/officeDocument/2006/math" xmlns:v="urn:schemas-microsoft-com:vml" xmlns:wp14="http://schemas.microsoft.com/office/word/2010/wordprocessingDrawing" xmlns:wp="http://schemas.openxmlformats.org/drawingml/2006/wordprocessingDrawing" xmlns:w10="urn:schemas-microsoft-com:office:word" xmlns:w="http://schemas.openxmlformats.org/wordprocessingml/2006/main" xmlns:w14="http://schemas.microsoft.com/office/word/2010/wordml" xmlns:w15="http://schemas.microsoft.com/office/word/2012/wordml" xmlns:w16se="http://schemas.microsoft.com/office/word/2015/wordml/symex" xmlns:wpg="http://schemas.microsoft.com/office/word/2010/wordprocessingGroup" xmlns:wpi="http://schemas.microsoft.com/office/word/2010/wordprocessingInk" xmlns:wne="http://schemas.microsoft.com/office/word/2006/wordml" xmlns:wps="http://schemas.microsoft.com/office/word/2010/wordprocessingShape" mc:Ignorable="w14 w15 w16se wp14">
+  <w:sdt>
+    <w:sdtPr>
+      <w:id w:val="-1001887654"/>
+      <w:docPartObj>
+        <w:docPartGallery w:val="Page Numbers (Bottom of Page)"/>
+        <w:docPartUnique/>
+      </w:docPartObj>
+    </w:sdtPr>
+    <w:sdtContent>
+      <w:p>
+        <w:pPr>
+          <w:pStyle w:val="Piedepgina"/>
+          <w:jc w:val="right"/>
+        </w:pPr>
+        <w:r>
+          <w:fldChar w:fldCharType="begin"/>
+        </w:r>
+        <w:r>
+          <w:instrText>PAGE   \* MERGEFORMAT</w:instrText>
+        </w:r>
+        <w:r>
+          <w:fldChar w:fldCharType="separate"/>
+        </w:r>
+        <w:r>
+          <w:rPr>
+            <w:noProof/>
+            <w:lang w:val="es-ES"/>
+          </w:rPr>
+          <w:t>-</w:t>
+        </w:r>
+        <w:r>
+          <w:rPr>
+            <w:noProof/>
+          </w:rPr>
+          <w:t xml:space="preserve"> 3 -</w:t>
+        </w:r>
+        <w:r>
+          <w:fldChar w:fldCharType="end"/>
+        </w:r>
+      </w:p>
+    </w:sdtContent>
+  </w:sdt>
+  <w:p>
+    <w:pPr>
+      <w:pStyle w:val="Piedepgina"/>
+    </w:pPr>
+  </w:p>
+</w:ftr>
+</file>
+
 <file path=word/footnotes.xml><?xml version="1.0" encoding="utf-8"?>
-<w:footnotes xmlns:wpc="http://schemas.microsoft.com/office/word/2010/wordprocessingCanvas" xmlns:cx="http://schemas.microsoft.com/office/drawing/2014/chartex" xmlns:cx1="http://schemas.microsoft.com/office/drawing/2015/9/8/chartex" xmlns:cx2="http://schemas.microsoft.com/office/drawing/2015/10/21/chartex" xmlns:cx3="http://schemas.microsoft.com/office/drawing/2016/5/9/chartex" xmlns:cx4="http://schemas.microsoft.com/office/drawing/2016/5/10/chartex" xmlns:cx5="http://schemas.microsoft.com/office/drawing/2016/5/11/chartex" xmlns:cx6="http://schemas.microsoft.com/office/drawing/2016/5/12/chartex" xmlns:cx7="http://schemas.microsoft.com/office/drawing/2016/5/13/chartex" xmlns:cx8="http://schemas.microsoft.com/office/drawing/2016/5/14/chartex" xmlns:mc="http://schemas.openxmlformats.org/markup-compatibility/2006" xmlns:aink="http://schemas.microsoft.com/office/drawing/2016/ink" xmlns:am3d="http://schemas.microsoft.com/office/drawing/2017/model3d" xmlns:o="urn:schemas-microsoft-com:office:office" xmlns:r="http://schemas.openxmlformats.org/officeDocument/2006/relationships" xmlns:m="http://schemas.openxmlformats.org/officeDocument/2006/math" xmlns:v="urn:schemas-microsoft-com:vml" xmlns:wp14="http://schemas.microsoft.com/office/word/2010/wordprocessingDrawing" xmlns:wp="http://schemas.openxmlformats.org/drawingml/2006/wordprocessingDrawing" xmlns:w10="urn:schemas-microsoft-com:office:word" xmlns:w="http://schemas.openxmlformats.org/wordprocessingml/2006/main" xmlns:w14="http://schemas.microsoft.com/office/word/2010/wordml" xmlns:w15="http://schemas.microsoft.com/office/word/2012/wordml" xmlns:w16cid="http://schemas.microsoft.com/office/word/2016/wordml/cid" xmlns:w16se="http://schemas.microsoft.com/office/word/2015/wordml/symex" xmlns:wpg="http://schemas.microsoft.com/office/word/2010/wordprocessingGroup" xmlns:wpi="http://schemas.microsoft.com/office/word/2010/wordprocessingInk" xmlns:wne="http://schemas.microsoft.com/office/word/2006/wordml" xmlns:wps="http://schemas.microsoft.com/office/word/2010/wordprocessingShape" mc:Ignorable="w14 w15 w16se w16cid wp14">
+<w:footnotes xmlns:wpc="http://schemas.microsoft.com/office/word/2010/wordprocessingCanvas" xmlns:cx="http://schemas.microsoft.com/office/drawing/2014/chartex" xmlns:cx1="http://schemas.microsoft.com/office/drawing/2015/9/8/chartex" xmlns:mc="http://schemas.openxmlformats.org/markup-compatibility/2006" xmlns:o="urn:schemas-microsoft-com:office:office" xmlns:r="http://schemas.openxmlformats.org/officeDocument/2006/relationships" xmlns:m="http://schemas.openxmlformats.org/officeDocument/2006/math" xmlns:v="urn:schemas-microsoft-com:vml" xmlns:wp14="http://schemas.microsoft.com/office/word/2010/wordprocessingDrawing" xmlns:wp="http://schemas.openxmlformats.org/drawingml/2006/wordprocessingDrawing" xmlns:w10="urn:schemas-microsoft-com:office:word" xmlns:w="http://schemas.openxmlformats.org/wordprocessingml/2006/main" xmlns:w14="http://schemas.microsoft.com/office/word/2010/wordml" xmlns:w15="http://schemas.microsoft.com/office/word/2012/wordml" xmlns:w16se="http://schemas.microsoft.com/office/word/2015/wordml/symex" xmlns:wpg="http://schemas.microsoft.com/office/word/2010/wordprocessingGroup" xmlns:wpi="http://schemas.microsoft.com/office/word/2010/wordprocessingInk" xmlns:wne="http://schemas.microsoft.com/office/word/2006/wordml" xmlns:wps="http://schemas.microsoft.com/office/word/2010/wordprocessingShape" mc:Ignorable="w14 w15 w16se wp14">
   <w:footnote w:type="separator" w:id="-1">
     <w:p>
       <w:pPr>
@@ -6137,7 +5892,7 @@
 </file>
 
 <file path=word/header1.xml><?xml version="1.0" encoding="utf-8"?>
-<w:hdr xmlns:wpc="http://schemas.microsoft.com/office/word/2010/wordprocessingCanvas" xmlns:cx="http://schemas.microsoft.com/office/drawing/2014/chartex" xmlns:cx1="http://schemas.microsoft.com/office/drawing/2015/9/8/chartex" xmlns:cx2="http://schemas.microsoft.com/office/drawing/2015/10/21/chartex" xmlns:cx3="http://schemas.microsoft.com/office/drawing/2016/5/9/chartex" xmlns:cx4="http://schemas.microsoft.com/office/drawing/2016/5/10/chartex" xmlns:cx5="http://schemas.microsoft.com/office/drawing/2016/5/11/chartex" xmlns:cx6="http://schemas.microsoft.com/office/drawing/2016/5/12/chartex" xmlns:cx7="http://schemas.microsoft.com/office/drawing/2016/5/13/chartex" xmlns:cx8="http://schemas.microsoft.com/office/drawing/2016/5/14/chartex" xmlns:mc="http://schemas.openxmlformats.org/markup-compatibility/2006" xmlns:aink="http://schemas.microsoft.com/office/drawing/2016/ink" xmlns:am3d="http://schemas.microsoft.com/office/drawing/2017/model3d" xmlns:o="urn:schemas-microsoft-com:office:office" xmlns:r="http://schemas.openxmlformats.org/officeDocument/2006/relationships" xmlns:m="http://schemas.openxmlformats.org/officeDocument/2006/math" xmlns:v="urn:schemas-microsoft-com:vml" xmlns:wp14="http://schemas.microsoft.com/office/word/2010/wordprocessingDrawing" xmlns:wp="http://schemas.openxmlformats.org/drawingml/2006/wordprocessingDrawing" xmlns:w10="urn:schemas-microsoft-com:office:word" xmlns:w="http://schemas.openxmlformats.org/wordprocessingml/2006/main" xmlns:w14="http://schemas.microsoft.com/office/word/2010/wordml" xmlns:w15="http://schemas.microsoft.com/office/word/2012/wordml" xmlns:w16cid="http://schemas.microsoft.com/office/word/2016/wordml/cid" xmlns:w16se="http://schemas.microsoft.com/office/word/2015/wordml/symex" xmlns:wpg="http://schemas.microsoft.com/office/word/2010/wordprocessingGroup" xmlns:wpi="http://schemas.microsoft.com/office/word/2010/wordprocessingInk" xmlns:wne="http://schemas.microsoft.com/office/word/2006/wordml" xmlns:wps="http://schemas.microsoft.com/office/word/2010/wordprocessingShape" mc:Ignorable="w14 w15 w16se w16cid wp14">
+<w:hdr xmlns:wpc="http://schemas.microsoft.com/office/word/2010/wordprocessingCanvas" xmlns:cx="http://schemas.microsoft.com/office/drawing/2014/chartex" xmlns:cx1="http://schemas.microsoft.com/office/drawing/2015/9/8/chartex" xmlns:mc="http://schemas.openxmlformats.org/markup-compatibility/2006" xmlns:o="urn:schemas-microsoft-com:office:office" xmlns:r="http://schemas.openxmlformats.org/officeDocument/2006/relationships" xmlns:m="http://schemas.openxmlformats.org/officeDocument/2006/math" xmlns:v="urn:schemas-microsoft-com:vml" xmlns:wp14="http://schemas.microsoft.com/office/word/2010/wordprocessingDrawing" xmlns:wp="http://schemas.openxmlformats.org/drawingml/2006/wordprocessingDrawing" xmlns:w10="urn:schemas-microsoft-com:office:word" xmlns:w="http://schemas.openxmlformats.org/wordprocessingml/2006/main" xmlns:w14="http://schemas.microsoft.com/office/word/2010/wordml" xmlns:w15="http://schemas.microsoft.com/office/word/2012/wordml" xmlns:w16se="http://schemas.microsoft.com/office/word/2015/wordml/symex" xmlns:wpg="http://schemas.microsoft.com/office/word/2010/wordprocessingGroup" xmlns:wpi="http://schemas.microsoft.com/office/word/2010/wordprocessingInk" xmlns:wne="http://schemas.microsoft.com/office/word/2006/wordml" xmlns:wps="http://schemas.microsoft.com/office/word/2010/wordprocessingShape" mc:Ignorable="w14 w15 w16se wp14">
   <w:tbl>
     <w:tblPr>
       <w:tblW w:w="5000" w:type="pct"/>
@@ -6311,7 +6066,7 @@
         <w:lang w:eastAsia="es-AR"/>
       </w:rPr>
       <w:drawing>
-        <wp:anchor distT="0" distB="0" distL="114300" distR="114300" simplePos="0" relativeHeight="251658240" behindDoc="1" locked="0" layoutInCell="1" allowOverlap="1">
+        <wp:anchor distT="0" distB="0" distL="114300" distR="114300" simplePos="0" relativeHeight="251657216" behindDoc="1" locked="0" layoutInCell="1" allowOverlap="1">
           <wp:simplePos x="0" y="0"/>
           <wp:positionH relativeFrom="column">
             <wp:posOffset>681990</wp:posOffset>
@@ -6366,8 +6121,236 @@
 </w:hdr>
 </file>
 
+<file path=word/header2.xml><?xml version="1.0" encoding="utf-8"?>
+<w:hdr xmlns:wpc="http://schemas.microsoft.com/office/word/2010/wordprocessingCanvas" xmlns:cx="http://schemas.microsoft.com/office/drawing/2014/chartex" xmlns:cx1="http://schemas.microsoft.com/office/drawing/2015/9/8/chartex" xmlns:mc="http://schemas.openxmlformats.org/markup-compatibility/2006" xmlns:o="urn:schemas-microsoft-com:office:office" xmlns:r="http://schemas.openxmlformats.org/officeDocument/2006/relationships" xmlns:m="http://schemas.openxmlformats.org/officeDocument/2006/math" xmlns:v="urn:schemas-microsoft-com:vml" xmlns:wp14="http://schemas.microsoft.com/office/word/2010/wordprocessingDrawing" xmlns:wp="http://schemas.openxmlformats.org/drawingml/2006/wordprocessingDrawing" xmlns:w10="urn:schemas-microsoft-com:office:word" xmlns:w="http://schemas.openxmlformats.org/wordprocessingml/2006/main" xmlns:w14="http://schemas.microsoft.com/office/word/2010/wordml" xmlns:w15="http://schemas.microsoft.com/office/word/2012/wordml" xmlns:w16se="http://schemas.microsoft.com/office/word/2015/wordml/symex" xmlns:wpg="http://schemas.microsoft.com/office/word/2010/wordprocessingGroup" xmlns:wpi="http://schemas.microsoft.com/office/word/2010/wordprocessingInk" xmlns:wne="http://schemas.microsoft.com/office/word/2006/wordml" xmlns:wps="http://schemas.microsoft.com/office/word/2010/wordprocessingShape" mc:Ignorable="w14 w15 w16se wp14">
+  <w:tbl>
+    <w:tblPr>
+      <w:tblW w:w="5000" w:type="pct"/>
+      <w:tblBorders>
+        <w:bottom w:val="single" w:sz="18" w:space="0" w:color="808080" w:themeColor="background1" w:themeShade="80"/>
+        <w:insideV w:val="single" w:sz="18" w:space="0" w:color="808080" w:themeColor="background1" w:themeShade="80"/>
+      </w:tblBorders>
+      <w:tblCellMar>
+        <w:top w:w="72" w:type="dxa"/>
+        <w:left w:w="115" w:type="dxa"/>
+        <w:bottom w:w="72" w:type="dxa"/>
+        <w:right w:w="115" w:type="dxa"/>
+      </w:tblCellMar>
+      <w:tblLook w:val="04A0" w:firstRow="1" w:lastRow="0" w:firstColumn="1" w:lastColumn="0" w:noHBand="0" w:noVBand="1"/>
+    </w:tblPr>
+    <w:tblGrid>
+      <w:gridCol w:w="7568"/>
+      <w:gridCol w:w="1167"/>
+    </w:tblGrid>
+    <w:tr>
+      <w:trPr>
+        <w:trHeight w:val="23"/>
+      </w:trPr>
+      <w:tc>
+        <w:tcPr>
+          <w:tcW w:w="7896" w:type="dxa"/>
+        </w:tcPr>
+        <w:p>
+          <w:pPr>
+            <w:pStyle w:val="Encabezado"/>
+            <w:jc w:val="right"/>
+            <w:rPr>
+              <w:rFonts w:asciiTheme="majorHAnsi" w:eastAsiaTheme="majorEastAsia" w:hAnsiTheme="majorHAnsi" w:cstheme="majorBidi"/>
+              <w:sz w:val="36"/>
+              <w:szCs w:val="36"/>
+            </w:rPr>
+          </w:pPr>
+          <w:sdt>
+            <w:sdtPr>
+              <w:rPr>
+                <w:rFonts w:asciiTheme="majorHAnsi" w:eastAsiaTheme="majorEastAsia" w:hAnsiTheme="majorHAnsi" w:cstheme="majorBidi"/>
+                <w:sz w:val="36"/>
+                <w:szCs w:val="36"/>
+              </w:rPr>
+              <w:alias w:val="Título"/>
+              <w:id w:val="772593354"/>
+              <w:placeholder>
+                <w:docPart w:val="7BA35542826842E684CF3F2133721653"/>
+              </w:placeholder>
+              <w:dataBinding w:prefixMappings="xmlns:ns0='http://schemas.openxmlformats.org/package/2006/metadata/core-properties' xmlns:ns1='http://purl.org/dc/elements/1.1/'" w:xpath="/ns0:coreProperties[1]/ns1:title[1]" w:storeItemID="{6C3C8BC8-F283-45AE-878A-BAB7291924A1}"/>
+              <w:text/>
+            </w:sdtPr>
+            <w:sdtContent>
+              <w:r>
+                <w:rPr>
+                  <w:rFonts w:asciiTheme="majorHAnsi" w:eastAsiaTheme="majorEastAsia" w:hAnsiTheme="majorHAnsi" w:cstheme="majorBidi"/>
+                  <w:sz w:val="36"/>
+                  <w:szCs w:val="36"/>
+                </w:rPr>
+                <w:t>Enunciado Trabajo Práctico</w:t>
+              </w:r>
+            </w:sdtContent>
+          </w:sdt>
+        </w:p>
+      </w:tc>
+      <w:sdt>
+        <w:sdtPr>
+          <w:rPr>
+            <w:rFonts w:asciiTheme="majorHAnsi" w:eastAsiaTheme="majorEastAsia" w:hAnsiTheme="majorHAnsi" w:cstheme="majorBidi"/>
+            <w:b/>
+            <w:bCs/>
+            <w:color w:val="4F81BD" w:themeColor="accent1"/>
+            <w:sz w:val="36"/>
+            <w:szCs w:val="36"/>
+          </w:rPr>
+          <w:alias w:val="Año"/>
+          <w:id w:val="1546176627"/>
+          <w:placeholder>
+            <w:docPart w:val="78D50DCAFDD3429CBE109E6845BEA272"/>
+          </w:placeholder>
+          <w:dataBinding w:prefixMappings="xmlns:ns0='http://schemas.microsoft.com/office/2006/coverPageProps'" w:xpath="/ns0:CoverPageProperties[1]/ns0:PublishDate[1]" w:storeItemID="{55AF091B-3C7A-41E3-B477-F2FDAA23CFDA}"/>
+          <w:date w:fullDate="2018-01-01T00:00:00Z">
+            <w:dateFormat w:val="yyyy"/>
+            <w:lid w:val="es-ES"/>
+            <w:storeMappedDataAs w:val="dateTime"/>
+            <w:calendar w:val="gregorian"/>
+          </w:date>
+        </w:sdtPr>
+        <w:sdtContent>
+          <w:tc>
+            <w:tcPr>
+              <w:tcW w:w="1172" w:type="dxa"/>
+            </w:tcPr>
+            <w:p>
+              <w:pPr>
+                <w:pStyle w:val="Encabezado"/>
+                <w:rPr>
+                  <w:rFonts w:asciiTheme="majorHAnsi" w:eastAsiaTheme="majorEastAsia" w:hAnsiTheme="majorHAnsi" w:cstheme="majorBidi"/>
+                  <w:b/>
+                  <w:bCs/>
+                  <w:color w:val="4F81BD" w:themeColor="accent1"/>
+                  <w:sz w:val="36"/>
+                  <w:szCs w:val="36"/>
+                </w:rPr>
+              </w:pPr>
+              <w:r>
+                <w:rPr>
+                  <w:rFonts w:asciiTheme="majorHAnsi" w:eastAsiaTheme="majorEastAsia" w:hAnsiTheme="majorHAnsi" w:cstheme="majorBidi"/>
+                  <w:b/>
+                  <w:bCs/>
+                  <w:color w:val="4F81BD" w:themeColor="accent1"/>
+                  <w:sz w:val="36"/>
+                  <w:szCs w:val="36"/>
+                </w:rPr>
+                <w:t>2018</w:t>
+              </w:r>
+            </w:p>
+          </w:tc>
+        </w:sdtContent>
+      </w:sdt>
+    </w:tr>
+    <w:tr>
+      <w:trPr>
+        <w:trHeight w:val="288"/>
+      </w:trPr>
+      <w:tc>
+        <w:tcPr>
+          <w:tcW w:w="7896" w:type="dxa"/>
+        </w:tcPr>
+        <w:p>
+          <w:pPr>
+            <w:pStyle w:val="Encabezado"/>
+            <w:jc w:val="right"/>
+            <w:rPr>
+              <w:rFonts w:asciiTheme="majorHAnsi" w:eastAsiaTheme="majorEastAsia" w:hAnsiTheme="majorHAnsi" w:cstheme="majorBidi"/>
+              <w:sz w:val="36"/>
+              <w:szCs w:val="36"/>
+            </w:rPr>
+          </w:pPr>
+        </w:p>
+      </w:tc>
+      <w:tc>
+        <w:tcPr>
+          <w:tcW w:w="1172" w:type="dxa"/>
+        </w:tcPr>
+        <w:p>
+          <w:pPr>
+            <w:pStyle w:val="Encabezado"/>
+            <w:rPr>
+              <w:rFonts w:asciiTheme="majorHAnsi" w:eastAsiaTheme="majorEastAsia" w:hAnsiTheme="majorHAnsi" w:cstheme="majorBidi"/>
+              <w:b/>
+              <w:bCs/>
+              <w:color w:val="4F81BD" w:themeColor="accent1"/>
+              <w:sz w:val="36"/>
+              <w:szCs w:val="36"/>
+            </w:rPr>
+          </w:pPr>
+        </w:p>
+      </w:tc>
+    </w:tr>
+  </w:tbl>
+  <w:p>
+    <w:pPr>
+      <w:pStyle w:val="Encabezado"/>
+    </w:pPr>
+    <w:r>
+      <w:rPr>
+        <w:noProof/>
+        <w:lang w:eastAsia="es-AR"/>
+      </w:rPr>
+      <w:drawing>
+        <wp:anchor distT="0" distB="0" distL="114300" distR="114300" simplePos="0" relativeHeight="251658752" behindDoc="1" locked="0" layoutInCell="1" allowOverlap="1" wp14:anchorId="16F508B6" wp14:editId="515BF346">
+          <wp:simplePos x="0" y="0"/>
+          <wp:positionH relativeFrom="column">
+            <wp:posOffset>758825</wp:posOffset>
+          </wp:positionH>
+          <wp:positionV relativeFrom="paragraph">
+            <wp:posOffset>-942975</wp:posOffset>
+          </wp:positionV>
+          <wp:extent cx="714375" cy="809625"/>
+          <wp:effectExtent l="19050" t="0" r="9525" b="0"/>
+          <wp:wrapNone/>
+          <wp:docPr id="2" name="Imagen 2" descr="logo.gif"/>
+          <wp:cNvGraphicFramePr/>
+          <a:graphic xmlns:a="http://schemas.openxmlformats.org/drawingml/2006/main">
+            <a:graphicData uri="http://schemas.openxmlformats.org/drawingml/2006/picture">
+              <pic:pic xmlns:pic="http://schemas.openxmlformats.org/drawingml/2006/picture">
+                <pic:nvPicPr>
+                  <pic:cNvPr id="1026" name="1 Imagen" descr="logo.gif"/>
+                  <pic:cNvPicPr>
+                    <a:picLocks noChangeAspect="1"/>
+                  </pic:cNvPicPr>
+                </pic:nvPicPr>
+                <pic:blipFill>
+                  <a:blip r:embed="rId1"/>
+                  <a:srcRect/>
+                  <a:stretch>
+                    <a:fillRect/>
+                  </a:stretch>
+                </pic:blipFill>
+                <pic:spPr bwMode="auto">
+                  <a:xfrm>
+                    <a:off x="0" y="0"/>
+                    <a:ext cx="714375" cy="809625"/>
+                  </a:xfrm>
+                  <a:prstGeom prst="rect">
+                    <a:avLst/>
+                  </a:prstGeom>
+                  <a:noFill/>
+                  <a:ln w="9525">
+                    <a:noFill/>
+                    <a:miter lim="800000"/>
+                    <a:headEnd/>
+                    <a:tailEnd/>
+                  </a:ln>
+                </pic:spPr>
+              </pic:pic>
+            </a:graphicData>
+          </a:graphic>
+        </wp:anchor>
+      </w:drawing>
+    </w:r>
+  </w:p>
+</w:hdr>
+</file>
+
 <file path=word/numbering.xml><?xml version="1.0" encoding="utf-8"?>
-<w:numbering xmlns:wpc="http://schemas.microsoft.com/office/word/2010/wordprocessingCanvas" xmlns:cx="http://schemas.microsoft.com/office/drawing/2014/chartex" xmlns:cx1="http://schemas.microsoft.com/office/drawing/2015/9/8/chartex" xmlns:cx2="http://schemas.microsoft.com/office/drawing/2015/10/21/chartex" xmlns:cx3="http://schemas.microsoft.com/office/drawing/2016/5/9/chartex" xmlns:cx4="http://schemas.microsoft.com/office/drawing/2016/5/10/chartex" xmlns:cx5="http://schemas.microsoft.com/office/drawing/2016/5/11/chartex" xmlns:cx6="http://schemas.microsoft.com/office/drawing/2016/5/12/chartex" xmlns:cx7="http://schemas.microsoft.com/office/drawing/2016/5/13/chartex" xmlns:cx8="http://schemas.microsoft.com/office/drawing/2016/5/14/chartex" xmlns:mc="http://schemas.openxmlformats.org/markup-compatibility/2006" xmlns:aink="http://schemas.microsoft.com/office/drawing/2016/ink" xmlns:am3d="http://schemas.microsoft.com/office/drawing/2017/model3d" xmlns:o="urn:schemas-microsoft-com:office:office" xmlns:r="http://schemas.openxmlformats.org/officeDocument/2006/relationships" xmlns:m="http://schemas.openxmlformats.org/officeDocument/2006/math" xmlns:v="urn:schemas-microsoft-com:vml" xmlns:wp14="http://schemas.microsoft.com/office/word/2010/wordprocessingDrawing" xmlns:wp="http://schemas.openxmlformats.org/drawingml/2006/wordprocessingDrawing" xmlns:w10="urn:schemas-microsoft-com:office:word" xmlns:w="http://schemas.openxmlformats.org/wordprocessingml/2006/main" xmlns:w14="http://schemas.microsoft.com/office/word/2010/wordml" xmlns:w15="http://schemas.microsoft.com/office/word/2012/wordml" xmlns:w16cid="http://schemas.microsoft.com/office/word/2016/wordml/cid" xmlns:w16se="http://schemas.microsoft.com/office/word/2015/wordml/symex" xmlns:wpg="http://schemas.microsoft.com/office/word/2010/wordprocessingGroup" xmlns:wpi="http://schemas.microsoft.com/office/word/2010/wordprocessingInk" xmlns:wne="http://schemas.microsoft.com/office/word/2006/wordml" xmlns:wps="http://schemas.microsoft.com/office/word/2010/wordprocessingShape" mc:Ignorable="w14 w15 w16se w16cid wp14">
+<w:numbering xmlns:wpc="http://schemas.microsoft.com/office/word/2010/wordprocessingCanvas" xmlns:cx="http://schemas.microsoft.com/office/drawing/2014/chartex" xmlns:cx1="http://schemas.microsoft.com/office/drawing/2015/9/8/chartex" xmlns:mc="http://schemas.openxmlformats.org/markup-compatibility/2006" xmlns:o="urn:schemas-microsoft-com:office:office" xmlns:r="http://schemas.openxmlformats.org/officeDocument/2006/relationships" xmlns:m="http://schemas.openxmlformats.org/officeDocument/2006/math" xmlns:v="urn:schemas-microsoft-com:vml" xmlns:wp14="http://schemas.microsoft.com/office/word/2010/wordprocessingDrawing" xmlns:wp="http://schemas.openxmlformats.org/drawingml/2006/wordprocessingDrawing" xmlns:w10="urn:schemas-microsoft-com:office:word" xmlns:w="http://schemas.openxmlformats.org/wordprocessingml/2006/main" xmlns:w14="http://schemas.microsoft.com/office/word/2010/wordml" xmlns:w15="http://schemas.microsoft.com/office/word/2012/wordml" xmlns:w16se="http://schemas.microsoft.com/office/word/2015/wordml/symex" xmlns:wpg="http://schemas.microsoft.com/office/word/2010/wordprocessingGroup" xmlns:wpi="http://schemas.microsoft.com/office/word/2010/wordprocessingInk" xmlns:wne="http://schemas.microsoft.com/office/word/2006/wordml" xmlns:wps="http://schemas.microsoft.com/office/word/2010/wordprocessingShape" mc:Ignorable="w14 w15 w16se wp14">
   <w:abstractNum w:abstractNumId="0" w15:restartNumberingAfterBreak="0">
     <w:nsid w:val="00C24CFE"/>
     <w:multiLevelType w:val="hybridMultilevel"/>
@@ -6969,7 +6952,7 @@
 </file>
 
 <file path=word/styles.xml><?xml version="1.0" encoding="utf-8"?>
-<w:styles xmlns:mc="http://schemas.openxmlformats.org/markup-compatibility/2006" xmlns:r="http://schemas.openxmlformats.org/officeDocument/2006/relationships" xmlns:w="http://schemas.openxmlformats.org/wordprocessingml/2006/main" xmlns:w14="http://schemas.microsoft.com/office/word/2010/wordml" xmlns:w15="http://schemas.microsoft.com/office/word/2012/wordml" xmlns:w16cid="http://schemas.microsoft.com/office/word/2016/wordml/cid" xmlns:w16se="http://schemas.microsoft.com/office/word/2015/wordml/symex" mc:Ignorable="w14 w15 w16se w16cid">
+<w:styles xmlns:mc="http://schemas.openxmlformats.org/markup-compatibility/2006" xmlns:r="http://schemas.openxmlformats.org/officeDocument/2006/relationships" xmlns:w="http://schemas.openxmlformats.org/wordprocessingml/2006/main" xmlns:w14="http://schemas.microsoft.com/office/word/2010/wordml" xmlns:w15="http://schemas.microsoft.com/office/word/2012/wordml" xmlns:w16se="http://schemas.microsoft.com/office/word/2015/wordml/symex" mc:Ignorable="w14 w15 w16se">
   <w:docDefaults>
     <w:rPrDefault>
       <w:rPr>
@@ -6985,7 +6968,7 @@
       </w:pPr>
     </w:pPrDefault>
   </w:docDefaults>
-  <w:latentStyles w:defLockedState="0" w:defUIPriority="99" w:defSemiHidden="0" w:defUnhideWhenUsed="0" w:defQFormat="0" w:count="375">
+  <w:latentStyles w:defLockedState="0" w:defUIPriority="99" w:defSemiHidden="0" w:defUnhideWhenUsed="0" w:defQFormat="0" w:count="371">
     <w:lsdException w:name="Normal" w:uiPriority="0" w:qFormat="1"/>
     <w:lsdException w:name="heading 1" w:uiPriority="9" w:qFormat="1"/>
     <w:lsdException w:name="heading 2" w:semiHidden="1" w:uiPriority="9" w:unhideWhenUsed="1" w:qFormat="1"/>
@@ -7091,6 +7074,7 @@
     <w:lsdException w:name="HTML Sample" w:semiHidden="1" w:unhideWhenUsed="1"/>
     <w:lsdException w:name="HTML Typewriter" w:semiHidden="1" w:unhideWhenUsed="1"/>
     <w:lsdException w:name="HTML Variable" w:semiHidden="1" w:unhideWhenUsed="1"/>
+    <w:lsdException w:name="Normal Table" w:semiHidden="1" w:unhideWhenUsed="1"/>
     <w:lsdException w:name="annotation subject" w:semiHidden="1" w:unhideWhenUsed="1"/>
     <w:lsdException w:name="No List" w:semiHidden="1" w:unhideWhenUsed="1"/>
     <w:lsdException w:name="Outline List 1" w:semiHidden="1" w:unhideWhenUsed="1"/>
@@ -7134,8 +7118,10 @@
     <w:lsdException w:name="Table Elegant" w:semiHidden="1" w:unhideWhenUsed="1"/>
     <w:lsdException w:name="Table Professional" w:semiHidden="1" w:unhideWhenUsed="1"/>
     <w:lsdException w:name="Table Subtle 1" w:semiHidden="1" w:unhideWhenUsed="1"/>
+    <w:lsdException w:name="Table Subtle 2" w:semiHidden="1" w:unhideWhenUsed="1"/>
     <w:lsdException w:name="Table Web 1" w:semiHidden="1" w:unhideWhenUsed="1"/>
     <w:lsdException w:name="Table Web 2" w:semiHidden="1" w:unhideWhenUsed="1"/>
+    <w:lsdException w:name="Table Web 3" w:semiHidden="1" w:unhideWhenUsed="1"/>
     <w:lsdException w:name="Balloon Text" w:semiHidden="1" w:unhideWhenUsed="1"/>
     <w:lsdException w:name="Table Grid" w:uiPriority="59"/>
     <w:lsdException w:name="Table Theme" w:semiHidden="1" w:unhideWhenUsed="1"/>
@@ -7354,10 +7340,6 @@
     <w:lsdException w:name="List Table 5 Dark Accent 6" w:uiPriority="50"/>
     <w:lsdException w:name="List Table 6 Colorful Accent 6" w:uiPriority="51"/>
     <w:lsdException w:name="List Table 7 Colorful Accent 6" w:uiPriority="52"/>
-    <w:lsdException w:name="Mention" w:semiHidden="1" w:unhideWhenUsed="1"/>
-    <w:lsdException w:name="Smart Hyperlink" w:semiHidden="1" w:unhideWhenUsed="1"/>
-    <w:lsdException w:name="Hashtag" w:semiHidden="1" w:unhideWhenUsed="1"/>
-    <w:lsdException w:name="Unresolved Mention" w:semiHidden="1" w:unhideWhenUsed="1"/>
   </w:latentStyles>
   <w:style w:type="paragraph" w:default="1" w:styleId="Normal">
     <w:name w:val="Normal"/>
@@ -7557,7 +7539,7 @@
       <w:u w:val="single"/>
     </w:rPr>
   </w:style>
-  <w:style w:type="character" w:styleId="Mencinsinresolver">
+  <w:style w:type="character" w:customStyle="1" w:styleId="UnresolvedMention">
     <w:name w:val="Unresolved Mention"/>
     <w:basedOn w:val="Fuentedeprrafopredeter"/>
     <w:uiPriority w:val="99"/>
@@ -7573,7 +7555,7 @@
 </file>
 
 <file path=word/glossary/document.xml><?xml version="1.0" encoding="utf-8"?>
-<w:glossaryDocument xmlns:wpc="http://schemas.microsoft.com/office/word/2010/wordprocessingCanvas" xmlns:cx="http://schemas.microsoft.com/office/drawing/2014/chartex" xmlns:cx1="http://schemas.microsoft.com/office/drawing/2015/9/8/chartex" xmlns:cx2="http://schemas.microsoft.com/office/drawing/2015/10/21/chartex" xmlns:cx3="http://schemas.microsoft.com/office/drawing/2016/5/9/chartex" xmlns:cx4="http://schemas.microsoft.com/office/drawing/2016/5/10/chartex" xmlns:cx5="http://schemas.microsoft.com/office/drawing/2016/5/11/chartex" xmlns:cx6="http://schemas.microsoft.com/office/drawing/2016/5/12/chartex" xmlns:cx7="http://schemas.microsoft.com/office/drawing/2016/5/13/chartex" xmlns:cx8="http://schemas.microsoft.com/office/drawing/2016/5/14/chartex" xmlns:mc="http://schemas.openxmlformats.org/markup-compatibility/2006" xmlns:aink="http://schemas.microsoft.com/office/drawing/2016/ink" xmlns:am3d="http://schemas.microsoft.com/office/drawing/2017/model3d" xmlns:o="urn:schemas-microsoft-com:office:office" xmlns:r="http://schemas.openxmlformats.org/officeDocument/2006/relationships" xmlns:m="http://schemas.openxmlformats.org/officeDocument/2006/math" xmlns:v="urn:schemas-microsoft-com:vml" xmlns:wp14="http://schemas.microsoft.com/office/word/2010/wordprocessingDrawing" xmlns:wp="http://schemas.openxmlformats.org/drawingml/2006/wordprocessingDrawing" xmlns:w10="urn:schemas-microsoft-com:office:word" xmlns:w="http://schemas.openxmlformats.org/wordprocessingml/2006/main" xmlns:w14="http://schemas.microsoft.com/office/word/2010/wordml" xmlns:w15="http://schemas.microsoft.com/office/word/2012/wordml" xmlns:w16cid="http://schemas.microsoft.com/office/word/2016/wordml/cid" xmlns:w16se="http://schemas.microsoft.com/office/word/2015/wordml/symex" xmlns:wpg="http://schemas.microsoft.com/office/word/2010/wordprocessingGroup" xmlns:wpi="http://schemas.microsoft.com/office/word/2010/wordprocessingInk" xmlns:wne="http://schemas.microsoft.com/office/word/2006/wordml" xmlns:wps="http://schemas.microsoft.com/office/word/2010/wordprocessingShape" mc:Ignorable="w14 w15 w16se w16cid wp14">
+<w:glossaryDocument xmlns:wpc="http://schemas.microsoft.com/office/word/2010/wordprocessingCanvas" xmlns:cx="http://schemas.microsoft.com/office/drawing/2014/chartex" xmlns:cx1="http://schemas.microsoft.com/office/drawing/2015/9/8/chartex" xmlns:mc="http://schemas.openxmlformats.org/markup-compatibility/2006" xmlns:o="urn:schemas-microsoft-com:office:office" xmlns:r="http://schemas.openxmlformats.org/officeDocument/2006/relationships" xmlns:m="http://schemas.openxmlformats.org/officeDocument/2006/math" xmlns:v="urn:schemas-microsoft-com:vml" xmlns:wp14="http://schemas.microsoft.com/office/word/2010/wordprocessingDrawing" xmlns:wp="http://schemas.openxmlformats.org/drawingml/2006/wordprocessingDrawing" xmlns:w10="urn:schemas-microsoft-com:office:word" xmlns:w="http://schemas.openxmlformats.org/wordprocessingml/2006/main" xmlns:w14="http://schemas.microsoft.com/office/word/2010/wordml" xmlns:w15="http://schemas.microsoft.com/office/word/2012/wordml" xmlns:w16se="http://schemas.microsoft.com/office/word/2015/wordml/symex" xmlns:wpg="http://schemas.microsoft.com/office/word/2010/wordprocessingGroup" xmlns:wpi="http://schemas.microsoft.com/office/word/2010/wordprocessingInk" xmlns:wne="http://schemas.microsoft.com/office/word/2006/wordml" xmlns:wps="http://schemas.microsoft.com/office/word/2010/wordprocessingShape" mc:Ignorable="w14 w15 w16se wp14">
   <w:docParts>
     <w:docPart>
       <w:docPartPr>
@@ -7632,7 +7614,74 @@
               <w:rFonts w:asciiTheme="majorHAnsi" w:eastAsiaTheme="majorEastAsia" w:hAnsiTheme="majorHAnsi" w:cstheme="majorBidi"/>
               <w:b/>
               <w:bCs/>
-              <w:color w:val="4472C4" w:themeColor="accent1"/>
+              <w:color w:val="5B9BD5" w:themeColor="accent1"/>
+              <w:sz w:val="36"/>
+              <w:szCs w:val="36"/>
+              <w:lang w:val="es-ES"/>
+            </w:rPr>
+            <w:t>[Año]</w:t>
+          </w:r>
+        </w:p>
+      </w:docPartBody>
+    </w:docPart>
+    <w:docPart>
+      <w:docPartPr>
+        <w:name w:val="7BA35542826842E684CF3F2133721653"/>
+        <w:category>
+          <w:name w:val="General"/>
+          <w:gallery w:val="placeholder"/>
+        </w:category>
+        <w:types>
+          <w:type w:val="bbPlcHdr"/>
+        </w:types>
+        <w:behaviors>
+          <w:behavior w:val="content"/>
+        </w:behaviors>
+        <w:guid w:val="{E2E963DA-CBFC-4263-BC02-FAF45E2293D0}"/>
+      </w:docPartPr>
+      <w:docPartBody>
+        <w:p>
+          <w:pPr>
+            <w:pStyle w:val="7BA35542826842E684CF3F2133721653"/>
+          </w:pPr>
+          <w:r>
+            <w:rPr>
+              <w:rFonts w:asciiTheme="majorHAnsi" w:eastAsiaTheme="majorEastAsia" w:hAnsiTheme="majorHAnsi" w:cstheme="majorBidi"/>
+              <w:sz w:val="36"/>
+              <w:szCs w:val="36"/>
+              <w:lang w:val="es-ES"/>
+            </w:rPr>
+            <w:t>[Escribir el título del documento]</w:t>
+          </w:r>
+        </w:p>
+      </w:docPartBody>
+    </w:docPart>
+    <w:docPart>
+      <w:docPartPr>
+        <w:name w:val="78D50DCAFDD3429CBE109E6845BEA272"/>
+        <w:category>
+          <w:name w:val="General"/>
+          <w:gallery w:val="placeholder"/>
+        </w:category>
+        <w:types>
+          <w:type w:val="bbPlcHdr"/>
+        </w:types>
+        <w:behaviors>
+          <w:behavior w:val="content"/>
+        </w:behaviors>
+        <w:guid w:val="{30921429-510E-4111-86A6-8702DFB64158}"/>
+      </w:docPartPr>
+      <w:docPartBody>
+        <w:p>
+          <w:pPr>
+            <w:pStyle w:val="78D50DCAFDD3429CBE109E6845BEA272"/>
+          </w:pPr>
+          <w:r>
+            <w:rPr>
+              <w:rFonts w:asciiTheme="majorHAnsi" w:eastAsiaTheme="majorEastAsia" w:hAnsiTheme="majorHAnsi" w:cstheme="majorBidi"/>
+              <w:b/>
+              <w:bCs/>
+              <w:color w:val="5B9BD5" w:themeColor="accent1"/>
               <w:sz w:val="36"/>
               <w:szCs w:val="36"/>
               <w:lang w:val="es-ES"/>
@@ -7647,7 +7696,7 @@
 </file>
 
 <file path=word/glossary/fontTable.xml><?xml version="1.0" encoding="utf-8"?>
-<w:fonts xmlns:mc="http://schemas.openxmlformats.org/markup-compatibility/2006" xmlns:r="http://schemas.openxmlformats.org/officeDocument/2006/relationships" xmlns:w="http://schemas.openxmlformats.org/wordprocessingml/2006/main" xmlns:w14="http://schemas.microsoft.com/office/word/2010/wordml" xmlns:w15="http://schemas.microsoft.com/office/word/2012/wordml" xmlns:w16cid="http://schemas.microsoft.com/office/word/2016/wordml/cid" xmlns:w16se="http://schemas.microsoft.com/office/word/2015/wordml/symex" mc:Ignorable="w14 w15 w16se w16cid">
+<w:fonts xmlns:mc="http://schemas.openxmlformats.org/markup-compatibility/2006" xmlns:r="http://schemas.openxmlformats.org/officeDocument/2006/relationships" xmlns:w="http://schemas.openxmlformats.org/wordprocessingml/2006/main" xmlns:w14="http://schemas.microsoft.com/office/word/2010/wordml" xmlns:w15="http://schemas.microsoft.com/office/word/2012/wordml" xmlns:w16se="http://schemas.microsoft.com/office/word/2015/wordml/symex" mc:Ignorable="w14 w15 w16se">
   <w:font w:name="Times New Roman">
     <w:panose1 w:val="02020603050405020304"/>
     <w:charset w:val="00"/>
@@ -7688,15 +7737,14 @@
     <w:charset w:val="00"/>
     <w:family w:val="roman"/>
     <w:pitch w:val="variable"/>
-    <w:sig w:usb0="E00006FF" w:usb1="400004FF" w:usb2="00000000" w:usb3="00000000" w:csb0="0000019F" w:csb1="00000000"/>
+    <w:sig w:usb0="E00006FF" w:usb1="420024FF" w:usb2="02000000" w:usb3="00000000" w:csb0="0000019F" w:csb1="00000000"/>
   </w:font>
   <w:font w:name="Tahoma">
     <w:panose1 w:val="020B0604030504040204"/>
     <w:charset w:val="00"/>
     <w:family w:val="swiss"/>
-    <w:notTrueType/>
     <w:pitch w:val="variable"/>
-    <w:sig w:usb0="00000003" w:usb1="00000000" w:usb2="00000000" w:usb3="00000000" w:csb0="00000001" w:csb1="00000000"/>
+    <w:sig w:usb0="E1002EFF" w:usb1="C000605B" w:usb2="00000029" w:usb3="00000000" w:csb0="000101FF" w:csb1="00000000"/>
   </w:font>
   <w:font w:name="Calibri Light">
     <w:panose1 w:val="020F0302020204030204"/>
@@ -7709,7 +7757,7 @@
 </file>
 
 <file path=word/glossary/settings.xml><?xml version="1.0" encoding="utf-8"?>
-<w:settings xmlns:mc="http://schemas.openxmlformats.org/markup-compatibility/2006" xmlns:o="urn:schemas-microsoft-com:office:office" xmlns:r="http://schemas.openxmlformats.org/officeDocument/2006/relationships" xmlns:m="http://schemas.openxmlformats.org/officeDocument/2006/math" xmlns:v="urn:schemas-microsoft-com:vml" xmlns:w10="urn:schemas-microsoft-com:office:word" xmlns:w="http://schemas.openxmlformats.org/wordprocessingml/2006/main" xmlns:w14="http://schemas.microsoft.com/office/word/2010/wordml" xmlns:w15="http://schemas.microsoft.com/office/word/2012/wordml" xmlns:w16cid="http://schemas.microsoft.com/office/word/2016/wordml/cid" xmlns:w16se="http://schemas.microsoft.com/office/word/2015/wordml/symex" xmlns:sl="http://schemas.openxmlformats.org/schemaLibrary/2006/main" mc:Ignorable="w14 w15 w16se w16cid">
+<w:settings xmlns:mc="http://schemas.openxmlformats.org/markup-compatibility/2006" xmlns:o="urn:schemas-microsoft-com:office:office" xmlns:r="http://schemas.openxmlformats.org/officeDocument/2006/relationships" xmlns:m="http://schemas.openxmlformats.org/officeDocument/2006/math" xmlns:v="urn:schemas-microsoft-com:vml" xmlns:w10="urn:schemas-microsoft-com:office:word" xmlns:w="http://schemas.openxmlformats.org/wordprocessingml/2006/main" xmlns:w14="http://schemas.microsoft.com/office/word/2010/wordml" xmlns:w15="http://schemas.microsoft.com/office/word/2012/wordml" xmlns:w16se="http://schemas.microsoft.com/office/word/2015/wordml/symex" xmlns:sl="http://schemas.openxmlformats.org/schemaLibrary/2006/main" mc:Ignorable="w14 w15 w16se">
   <w:view w:val="normal"/>
   <w:defaultTabStop w:val="708"/>
   <w:hyphenationZone w:val="425"/>
@@ -7717,12 +7765,12 @@
   <w:compat>
     <w:useFELayout/>
     <w:compatSetting w:name="compatibilityMode" w:uri="http://schemas.microsoft.com/office/word" w:val="12"/>
-    <w:compatSetting w:name="useWord2013TrackBottomHyphenation" w:uri="http://schemas.microsoft.com/office/word" w:val="1"/>
   </w:compat>
   <w:rsids>
     <w:rsidRoot w:val="009E3517"/>
     <w:rsid w:val="00036199"/>
     <w:rsid w:val="00145044"/>
+    <w:rsid w:val="0015300B"/>
     <w:rsid w:val="001628DB"/>
     <w:rsid w:val="001F1308"/>
     <w:rsid w:val="00216676"/>
@@ -7734,6 +7782,7 @@
     <w:rsid w:val="004E66AE"/>
     <w:rsid w:val="005D2647"/>
     <w:rsid w:val="00660046"/>
+    <w:rsid w:val="006E0558"/>
     <w:rsid w:val="009E3517"/>
     <w:rsid w:val="00A02796"/>
     <w:rsid w:val="00A90067"/>
@@ -7759,13 +7808,13 @@
   </m:mathPr>
   <w:themeFontLang w:val="es-AR"/>
   <w:clrSchemeMapping w:bg1="light1" w:t1="dark1" w:bg2="light2" w:t2="dark2" w:accent1="accent1" w:accent2="accent2" w:accent3="accent3" w:accent4="accent4" w:accent5="accent5" w:accent6="accent6" w:hyperlink="hyperlink" w:followedHyperlink="followedHyperlink"/>
-  <w:decimalSymbol w:val="."/>
-  <w:listSeparator w:val=","/>
+  <w:decimalSymbol w:val=","/>
+  <w:listSeparator w:val=";"/>
 </w:settings>
 </file>
 
 <file path=word/glossary/styles.xml><?xml version="1.0" encoding="utf-8"?>
-<w:styles xmlns:mc="http://schemas.openxmlformats.org/markup-compatibility/2006" xmlns:r="http://schemas.openxmlformats.org/officeDocument/2006/relationships" xmlns:w="http://schemas.openxmlformats.org/wordprocessingml/2006/main" xmlns:w14="http://schemas.microsoft.com/office/word/2010/wordml" xmlns:w15="http://schemas.microsoft.com/office/word/2012/wordml" xmlns:w16cid="http://schemas.microsoft.com/office/word/2016/wordml/cid" xmlns:w16se="http://schemas.microsoft.com/office/word/2015/wordml/symex" mc:Ignorable="w14 w15 w16se w16cid">
+<w:styles xmlns:mc="http://schemas.openxmlformats.org/markup-compatibility/2006" xmlns:r="http://schemas.openxmlformats.org/officeDocument/2006/relationships" xmlns:w="http://schemas.openxmlformats.org/wordprocessingml/2006/main" xmlns:w14="http://schemas.microsoft.com/office/word/2010/wordml" xmlns:w15="http://schemas.microsoft.com/office/word/2012/wordml" xmlns:w16se="http://schemas.microsoft.com/office/word/2015/wordml/symex" mc:Ignorable="w14 w15 w16se">
   <w:docDefaults>
     <w:rPrDefault>
       <w:rPr>
@@ -7781,7 +7830,7 @@
       </w:pPr>
     </w:pPrDefault>
   </w:docDefaults>
-  <w:latentStyles w:defLockedState="0" w:defUIPriority="99" w:defSemiHidden="0" w:defUnhideWhenUsed="0" w:defQFormat="0" w:count="375">
+  <w:latentStyles w:defLockedState="0" w:defUIPriority="99" w:defSemiHidden="0" w:defUnhideWhenUsed="0" w:defQFormat="0" w:count="371">
     <w:lsdException w:name="Normal" w:uiPriority="0" w:qFormat="1"/>
     <w:lsdException w:name="heading 1" w:uiPriority="9" w:qFormat="1"/>
     <w:lsdException w:name="heading 2" w:semiHidden="1" w:uiPriority="9" w:unhideWhenUsed="1" w:qFormat="1"/>
@@ -7887,6 +7936,7 @@
     <w:lsdException w:name="HTML Sample" w:semiHidden="1" w:unhideWhenUsed="1"/>
     <w:lsdException w:name="HTML Typewriter" w:semiHidden="1" w:unhideWhenUsed="1"/>
     <w:lsdException w:name="HTML Variable" w:semiHidden="1" w:unhideWhenUsed="1"/>
+    <w:lsdException w:name="Normal Table" w:semiHidden="1" w:unhideWhenUsed="1"/>
     <w:lsdException w:name="annotation subject" w:semiHidden="1" w:unhideWhenUsed="1"/>
     <w:lsdException w:name="No List" w:semiHidden="1" w:unhideWhenUsed="1"/>
     <w:lsdException w:name="Outline List 1" w:semiHidden="1" w:unhideWhenUsed="1"/>
@@ -7930,8 +7980,10 @@
     <w:lsdException w:name="Table Elegant" w:semiHidden="1" w:unhideWhenUsed="1"/>
     <w:lsdException w:name="Table Professional" w:semiHidden="1" w:unhideWhenUsed="1"/>
     <w:lsdException w:name="Table Subtle 1" w:semiHidden="1" w:unhideWhenUsed="1"/>
+    <w:lsdException w:name="Table Subtle 2" w:semiHidden="1" w:unhideWhenUsed="1"/>
     <w:lsdException w:name="Table Web 1" w:semiHidden="1" w:unhideWhenUsed="1"/>
     <w:lsdException w:name="Table Web 2" w:semiHidden="1" w:unhideWhenUsed="1"/>
+    <w:lsdException w:name="Table Web 3" w:semiHidden="1" w:unhideWhenUsed="1"/>
     <w:lsdException w:name="Balloon Text" w:semiHidden="1" w:unhideWhenUsed="1"/>
     <w:lsdException w:name="Table Grid" w:uiPriority="59"/>
     <w:lsdException w:name="Table Theme" w:semiHidden="1" w:unhideWhenUsed="1"/>
@@ -8150,10 +8202,6 @@
     <w:lsdException w:name="List Table 5 Dark Accent 6" w:uiPriority="50"/>
     <w:lsdException w:name="List Table 6 Colorful Accent 6" w:uiPriority="51"/>
     <w:lsdException w:name="List Table 7 Colorful Accent 6" w:uiPriority="52"/>
-    <w:lsdException w:name="Mention" w:semiHidden="1" w:unhideWhenUsed="1"/>
-    <w:lsdException w:name="Smart Hyperlink" w:semiHidden="1" w:unhideWhenUsed="1"/>
-    <w:lsdException w:name="Hashtag" w:semiHidden="1" w:unhideWhenUsed="1"/>
-    <w:lsdException w:name="Unresolved Mention" w:semiHidden="1" w:unhideWhenUsed="1"/>
   </w:latentStyles>
   <w:style w:type="paragraph" w:default="1" w:styleId="Normal">
     <w:name w:val="Normal"/>
@@ -8195,11 +8243,25 @@
     <w:name w:val="C4BD97B2F0EE42EE9EBF469991AADF67"/>
     <w:rsid w:val="009E3517"/>
   </w:style>
+  <w:style w:type="paragraph" w:customStyle="1" w:styleId="7BA35542826842E684CF3F2133721653">
+    <w:name w:val="7BA35542826842E684CF3F2133721653"/>
+    <w:rsid w:val="006E0558"/>
+    <w:pPr>
+      <w:spacing w:after="160" w:line="259" w:lineRule="auto"/>
+    </w:pPr>
+  </w:style>
+  <w:style w:type="paragraph" w:customStyle="1" w:styleId="78D50DCAFDD3429CBE109E6845BEA272">
+    <w:name w:val="78D50DCAFDD3429CBE109E6845BEA272"/>
+    <w:rsid w:val="006E0558"/>
+    <w:pPr>
+      <w:spacing w:after="160" w:line="259" w:lineRule="auto"/>
+    </w:pPr>
+  </w:style>
 </w:styles>
 </file>
 
 <file path=word/glossary/webSettings.xml><?xml version="1.0" encoding="utf-8"?>
-<w:webSettings xmlns:mc="http://schemas.openxmlformats.org/markup-compatibility/2006" xmlns:r="http://schemas.openxmlformats.org/officeDocument/2006/relationships" xmlns:w="http://schemas.openxmlformats.org/wordprocessingml/2006/main" xmlns:w14="http://schemas.microsoft.com/office/word/2010/wordml" xmlns:w15="http://schemas.microsoft.com/office/word/2012/wordml" xmlns:w16cid="http://schemas.microsoft.com/office/word/2016/wordml/cid" xmlns:w16se="http://schemas.microsoft.com/office/word/2015/wordml/symex" mc:Ignorable="w14 w15 w16se w16cid">
+<w:webSettings xmlns:mc="http://schemas.openxmlformats.org/markup-compatibility/2006" xmlns:r="http://schemas.openxmlformats.org/officeDocument/2006/relationships" xmlns:w="http://schemas.openxmlformats.org/wordprocessingml/2006/main" xmlns:w14="http://schemas.microsoft.com/office/word/2010/wordml" xmlns:w15="http://schemas.microsoft.com/office/word/2012/wordml" xmlns:w16se="http://schemas.microsoft.com/office/word/2015/wordml/symex" mc:Ignorable="w14 w15 w16se">
   <w:optimizeForBrowser/>
 </w:webSettings>
 </file>
